--- a/docs/modules/cse310_module_submit_online.docx
+++ b/docs/modules/cse310_module_submit_online.docx
@@ -272,7 +272,7 @@
                 <w:b/>
                 <w:bCs/>
               </w:rPr>
-              <w:t>Web Apps</w:t>
+              <w:t>Language – Java</w:t>
             </w:r>
           </w:p>
         </w:tc>
@@ -344,7 +344,7 @@
                 <w:b/>
                 <w:bCs/>
               </w:rPr>
-              <w:t>Language – C++</w:t>
+              <w:t>Language – Kotlin</w:t>
             </w:r>
           </w:p>
         </w:tc>
@@ -423,7 +423,7 @@
                 <w:b/>
                 <w:bCs/>
               </w:rPr>
-              <w:t>Language – Java</w:t>
+              <w:t xml:space="preserve">Language – R </w:t>
             </w:r>
           </w:p>
         </w:tc>
@@ -495,7 +495,14 @@
                 <w:b/>
                 <w:bCs/>
               </w:rPr>
-              <w:t>Language – Kotlin</w:t>
+              <w:t xml:space="preserve">Language – </w:t>
+            </w:r>
+            <w:r>
+              <w:rPr>
+                <w:b/>
+                <w:bCs/>
+              </w:rPr>
+              <w:t>Erlang</w:t>
             </w:r>
           </w:p>
         </w:tc>
@@ -567,14 +574,14 @@
                 <w:b/>
                 <w:bCs/>
               </w:rPr>
-              <w:t xml:space="preserve">Language – </w:t>
-            </w:r>
-            <w:r>
-              <w:rPr>
-                <w:b/>
-                <w:bCs/>
-              </w:rPr>
-              <w:t>Erlang</w:t>
+              <w:t>Language –</w:t>
+            </w:r>
+            <w:r>
+              <w:rPr>
+                <w:b/>
+                <w:bCs/>
+              </w:rPr>
+              <w:t xml:space="preserve"> JavaScript</w:t>
             </w:r>
           </w:p>
         </w:tc>
@@ -612,6 +619,164 @@
                 <w:bCs/>
               </w:rPr>
               <w:t>Networking</w:t>
+            </w:r>
+          </w:p>
+        </w:tc>
+        <w:tc>
+          <w:tcPr>
+            <w:tcW w:w="1445" w:type="dxa"/>
+          </w:tcPr>
+          <w:p>
+            <w:pPr>
+              <w:pStyle w:val="ListParagraph"/>
+              <w:spacing w:line="256" w:lineRule="auto"/>
+              <w:ind w:left="0"/>
+            </w:pPr>
+          </w:p>
+        </w:tc>
+        <w:tc>
+          <w:tcPr>
+            <w:tcW w:w="2875" w:type="dxa"/>
+          </w:tcPr>
+          <w:p>
+            <w:pPr>
+              <w:pStyle w:val="ListParagraph"/>
+              <w:spacing w:line="256" w:lineRule="auto"/>
+              <w:ind w:left="0"/>
+              <w:rPr>
+                <w:b/>
+                <w:bCs/>
+              </w:rPr>
+            </w:pPr>
+            <w:r>
+              <w:rPr>
+                <w:b/>
+                <w:bCs/>
+              </w:rPr>
+              <w:t>Language –</w:t>
+            </w:r>
+            <w:r>
+              <w:rPr>
+                <w:b/>
+                <w:bCs/>
+              </w:rPr>
+              <w:t xml:space="preserve"> C#</w:t>
+            </w:r>
+          </w:p>
+        </w:tc>
+        <w:tc>
+          <w:tcPr>
+            <w:tcW w:w="1435" w:type="dxa"/>
+          </w:tcPr>
+          <w:p>
+            <w:pPr>
+              <w:pStyle w:val="ListParagraph"/>
+              <w:spacing w:line="256" w:lineRule="auto"/>
+              <w:ind w:left="0"/>
+            </w:pPr>
+          </w:p>
+        </w:tc>
+      </w:tr>
+      <w:tr>
+        <w:tc>
+          <w:tcPr>
+            <w:tcW w:w="2875" w:type="dxa"/>
+          </w:tcPr>
+          <w:p>
+            <w:pPr>
+              <w:pStyle w:val="ListParagraph"/>
+              <w:spacing w:line="256" w:lineRule="auto"/>
+              <w:ind w:left="0"/>
+              <w:rPr>
+                <w:b/>
+                <w:bCs/>
+              </w:rPr>
+            </w:pPr>
+            <w:r>
+              <w:rPr>
+                <w:b/>
+                <w:bCs/>
+              </w:rPr>
+              <w:t>Web Apps</w:t>
+            </w:r>
+          </w:p>
+        </w:tc>
+        <w:tc>
+          <w:tcPr>
+            <w:tcW w:w="1445" w:type="dxa"/>
+          </w:tcPr>
+          <w:p>
+            <w:pPr>
+              <w:pStyle w:val="ListParagraph"/>
+              <w:spacing w:line="256" w:lineRule="auto"/>
+              <w:ind w:left="0"/>
+            </w:pPr>
+          </w:p>
+        </w:tc>
+        <w:tc>
+          <w:tcPr>
+            <w:tcW w:w="2875" w:type="dxa"/>
+          </w:tcPr>
+          <w:p>
+            <w:pPr>
+              <w:pStyle w:val="ListParagraph"/>
+              <w:spacing w:line="256" w:lineRule="auto"/>
+              <w:ind w:left="0"/>
+              <w:rPr>
+                <w:b/>
+                <w:bCs/>
+              </w:rPr>
+            </w:pPr>
+            <w:r>
+              <w:rPr>
+                <w:b/>
+                <w:bCs/>
+              </w:rPr>
+              <w:t>Language –</w:t>
+            </w:r>
+            <w:r>
+              <w:rPr>
+                <w:b/>
+                <w:bCs/>
+              </w:rPr>
+              <w:t xml:space="preserve"> TypeScript</w:t>
+            </w:r>
+          </w:p>
+        </w:tc>
+        <w:tc>
+          <w:tcPr>
+            <w:tcW w:w="1435" w:type="dxa"/>
+          </w:tcPr>
+          <w:p>
+            <w:pPr>
+              <w:pStyle w:val="ListParagraph"/>
+              <w:spacing w:line="256" w:lineRule="auto"/>
+              <w:ind w:left="0"/>
+            </w:pPr>
+          </w:p>
+        </w:tc>
+      </w:tr>
+      <w:tr>
+        <w:tc>
+          <w:tcPr>
+            <w:tcW w:w="2875" w:type="dxa"/>
+          </w:tcPr>
+          <w:p>
+            <w:pPr>
+              <w:pStyle w:val="ListParagraph"/>
+              <w:spacing w:line="256" w:lineRule="auto"/>
+              <w:ind w:left="0"/>
+              <w:rPr>
+                <w:b/>
+                <w:bCs/>
+              </w:rPr>
+            </w:pPr>
+            <w:r>
+              <w:rPr>
+                <w:b/>
+                <w:bCs/>
+              </w:rPr>
+              <w:t>Language – C++</w:t>
             </w:r>
           </w:p>
         </w:tc>
@@ -966,7 +1131,6 @@
         </w:numPr>
       </w:pPr>
       <w:r>
-        <w:lastRenderedPageBreak/>
         <w:t>If you completed a stretch challenge, describe what you completed.</w:t>
       </w:r>
     </w:p>
@@ -982,16 +1146,7 @@
       </w:pPr>
       <w:bookmarkStart w:id="0" w:name="_Hlk112319060"/>
       <w:r>
-        <w:t xml:space="preserve">How many hours did you spend on this </w:t>
-      </w:r>
-      <w:r>
-        <w:t>module this Sprint</w:t>
-      </w:r>
-      <w:r>
-        <w:t>?  Include all time including planning, researching, implementation, troubleshooting, documentation, video production, and publishing.</w:t>
-      </w:r>
-      <w:r>
-        <w:t xml:space="preserve">  </w:t>
+        <w:t xml:space="preserve">How many hours did you spend on this module this Sprint?  Include all time including planning, researching, implementation, troubleshooting, documentation, video production, and publishing.  </w:t>
       </w:r>
     </w:p>
     <w:bookmarkEnd w:id="0"/>
